--- a/3.KIẾN-TRÚC-NGHIỆP-VỤ.docx
+++ b/3.KIẾN-TRÚC-NGHIỆP-VỤ.docx
@@ -107,41 +107,6 @@
           <w:lang w:val="vi-VN"/>
         </w:rPr>
         <w:t>Quản lý tốt sản phẩm đang có.</w:t>
-      </w:r>
-    </w:p>
-    <w:p>
-      <w:pPr>
-        <w:pStyle w:val="ListParagraph"/>
-        <w:numPr>
-          <w:ilvl w:val="0"/>
-          <w:numId w:val="1"/>
-        </w:numPr>
-        <w:rPr>
-          <w:rFonts w:ascii="Times New Roman" w:eastAsia="Times New Roman" w:hAnsi="Times New Roman" w:cs="Times New Roman"/>
-          <w:noProof/>
-          <w:sz w:val="26"/>
-          <w:szCs w:val="26"/>
-          <w:lang w:val="vi-VN"/>
-        </w:rPr>
-      </w:pPr>
-      <w:r>
-        <w:rPr>
-          <w:rFonts w:ascii="Times New Roman" w:eastAsia="Times New Roman" w:hAnsi="Times New Roman" w:cs="Times New Roman"/>
-          <w:noProof/>
-          <w:sz w:val="26"/>
-          <w:szCs w:val="26"/>
-        </w:rPr>
-        <w:t>Các bộ phận</w:t>
-      </w:r>
-      <w:r>
-        <w:rPr>
-          <w:rFonts w:ascii="Times New Roman" w:eastAsia="Times New Roman" w:hAnsi="Times New Roman" w:cs="Times New Roman"/>
-          <w:noProof/>
-          <w:sz w:val="26"/>
-          <w:szCs w:val="26"/>
-          <w:lang w:val="vi-VN"/>
-        </w:rPr>
-        <w:t xml:space="preserve"> có thể liên lạc với bộ phận Nhân sự. </w:t>
       </w:r>
     </w:p>
     <w:p>
@@ -1092,6 +1057,7 @@
                 <w:szCs w:val="26"/>
                 <w:lang w:val="vi-VN"/>
               </w:rPr>
+              <w:lastRenderedPageBreak/>
               <w:t>Quản lí kĩ thuật</w:t>
             </w:r>
           </w:p>
@@ -2536,6 +2502,192 @@
     </w:p>
     <w:p/>
     <w:p/>
+    <w:p/>
+    <w:p/>
+    <w:p/>
+    <w:p/>
+    <w:p/>
+    <w:p/>
+    <w:p/>
+    <w:p/>
+    <w:p>
+      <w:pPr>
+        <w:rPr>
+          <w:rFonts w:ascii="Times New Roman" w:hAnsi="Times New Roman" w:cs="Times New Roman"/>
+          <w:b/>
+          <w:bCs/>
+          <w:sz w:val="28"/>
+          <w:szCs w:val="28"/>
+        </w:rPr>
+      </w:pPr>
+      <w:r>
+        <w:rPr>
+          <w:rFonts w:ascii="Times New Roman" w:hAnsi="Times New Roman" w:cs="Times New Roman"/>
+          <w:b/>
+          <w:bCs/>
+          <w:sz w:val="28"/>
+          <w:szCs w:val="28"/>
+        </w:rPr>
+        <w:lastRenderedPageBreak/>
+        <w:t>3.6 Biểu đồ BPMN</w:t>
+      </w:r>
+    </w:p>
+    <w:p>
+      <w:r>
+        <w:rPr>
+          <w:noProof/>
+        </w:rPr>
+        <w:drawing>
+          <wp:inline distT="0" distB="0" distL="0" distR="0" wp14:anchorId="77A2476D" wp14:editId="63BE89CA">
+            <wp:extent cx="5943600" cy="2856865"/>
+            <wp:effectExtent l="0" t="0" r="0" b="635"/>
+            <wp:docPr id="2" name="Picture 2"/>
+            <wp:cNvGraphicFramePr>
+              <a:graphicFrameLocks xmlns:a="http://schemas.openxmlformats.org/drawingml/2006/main" noChangeAspect="1"/>
+            </wp:cNvGraphicFramePr>
+            <a:graphic xmlns:a="http://schemas.openxmlformats.org/drawingml/2006/main">
+              <a:graphicData uri="http://schemas.openxmlformats.org/drawingml/2006/picture">
+                <pic:pic xmlns:pic="http://schemas.openxmlformats.org/drawingml/2006/picture">
+                  <pic:nvPicPr>
+                    <pic:cNvPr id="2" name="Picture 2"/>
+                    <pic:cNvPicPr/>
+                  </pic:nvPicPr>
+                  <pic:blipFill>
+                    <a:blip r:embed="rId12" cstate="print">
+                      <a:extLst>
+                        <a:ext uri="{28A0092B-C50C-407E-A947-70E740481C1C}">
+                          <a14:useLocalDpi xmlns:a14="http://schemas.microsoft.com/office/drawing/2010/main" val="0"/>
+                        </a:ext>
+                      </a:extLst>
+                    </a:blip>
+                    <a:stretch>
+                      <a:fillRect/>
+                    </a:stretch>
+                  </pic:blipFill>
+                  <pic:spPr>
+                    <a:xfrm>
+                      <a:off x="0" y="0"/>
+                      <a:ext cx="5943600" cy="2856865"/>
+                    </a:xfrm>
+                    <a:prstGeom prst="rect">
+                      <a:avLst/>
+                    </a:prstGeom>
+                  </pic:spPr>
+                </pic:pic>
+              </a:graphicData>
+            </a:graphic>
+          </wp:inline>
+        </w:drawing>
+      </w:r>
+    </w:p>
+    <w:p>
+      <w:pPr>
+        <w:jc w:val="center"/>
+        <w:rPr>
+          <w:b/>
+          <w:bCs/>
+          <w:i/>
+          <w:iCs/>
+        </w:rPr>
+      </w:pPr>
+      <w:r>
+        <w:rPr>
+          <w:b/>
+          <w:bCs/>
+          <w:i/>
+          <w:iCs/>
+        </w:rPr>
+        <w:t>Hình 6. Biểu đồ BPMN mua hàng</w:t>
+      </w:r>
+    </w:p>
+    <w:p>
+      <w:pPr>
+        <w:jc w:val="center"/>
+        <w:rPr>
+          <w:b/>
+          <w:bCs/>
+          <w:i/>
+          <w:iCs/>
+        </w:rPr>
+      </w:pPr>
+    </w:p>
+    <w:p>
+      <w:pPr>
+        <w:jc w:val="center"/>
+        <w:rPr>
+          <w:b/>
+          <w:bCs/>
+        </w:rPr>
+      </w:pPr>
+      <w:r>
+        <w:rPr>
+          <w:b/>
+          <w:bCs/>
+          <w:noProof/>
+        </w:rPr>
+        <w:drawing>
+          <wp:inline distT="0" distB="0" distL="0" distR="0" wp14:anchorId="1512B7AC" wp14:editId="1B41BBC3">
+            <wp:extent cx="5943600" cy="3178175"/>
+            <wp:effectExtent l="0" t="0" r="0" b="3175"/>
+            <wp:docPr id="9" name="Picture 9"/>
+            <wp:cNvGraphicFramePr>
+              <a:graphicFrameLocks xmlns:a="http://schemas.openxmlformats.org/drawingml/2006/main" noChangeAspect="1"/>
+            </wp:cNvGraphicFramePr>
+            <a:graphic xmlns:a="http://schemas.openxmlformats.org/drawingml/2006/main">
+              <a:graphicData uri="http://schemas.openxmlformats.org/drawingml/2006/picture">
+                <pic:pic xmlns:pic="http://schemas.openxmlformats.org/drawingml/2006/picture">
+                  <pic:nvPicPr>
+                    <pic:cNvPr id="9" name="Picture 9"/>
+                    <pic:cNvPicPr/>
+                  </pic:nvPicPr>
+                  <pic:blipFill>
+                    <a:blip r:embed="rId13" cstate="print">
+                      <a:extLst>
+                        <a:ext uri="{28A0092B-C50C-407E-A947-70E740481C1C}">
+                          <a14:useLocalDpi xmlns:a14="http://schemas.microsoft.com/office/drawing/2010/main" val="0"/>
+                        </a:ext>
+                      </a:extLst>
+                    </a:blip>
+                    <a:stretch>
+                      <a:fillRect/>
+                    </a:stretch>
+                  </pic:blipFill>
+                  <pic:spPr>
+                    <a:xfrm>
+                      <a:off x="0" y="0"/>
+                      <a:ext cx="5943600" cy="3178175"/>
+                    </a:xfrm>
+                    <a:prstGeom prst="rect">
+                      <a:avLst/>
+                    </a:prstGeom>
+                  </pic:spPr>
+                </pic:pic>
+              </a:graphicData>
+            </a:graphic>
+          </wp:inline>
+        </w:drawing>
+      </w:r>
+    </w:p>
+    <w:p>
+      <w:pPr>
+        <w:jc w:val="center"/>
+        <w:rPr>
+          <w:b/>
+          <w:bCs/>
+          <w:i/>
+          <w:iCs/>
+        </w:rPr>
+      </w:pPr>
+      <w:r>
+        <w:rPr>
+          <w:b/>
+          <w:bCs/>
+          <w:i/>
+          <w:iCs/>
+        </w:rPr>
+        <w:t>Hình 7. Biểu đồ BPMN bảo hành sản phẩm</w:t>
+      </w:r>
+    </w:p>
     <w:sectPr>
       <w:pgSz w:w="12240" w:h="15840"/>
       <w:pgMar w:top="1440" w:right="1440" w:bottom="1440" w:left="1440" w:header="720" w:footer="720" w:gutter="0"/>
